--- a/Bài 4. Triển khai Telnet.docx
+++ b/Bài 4. Triển khai Telnet.docx
@@ -154,6 +154,7 @@
           <w:ilvl w:val="0"/>
           <w:numId w:val="1"/>
         </w:numPr>
+        <w:jc w:val="left"/>
         <w:rPr>
           <w:b/>
           <w:bCs/>
@@ -315,7 +316,7 @@
             <w:pPr>
               <w:pStyle w:val="ListParagraph"/>
               <w:ind w:left="0"/>
-              <w:jc w:val="left"/>
+              <w:jc w:val="center"/>
               <w:rPr>
                 <w:sz w:val="24"/>
                 <w:szCs w:val="24"/>
@@ -371,7 +372,7 @@
             <w:pPr>
               <w:pStyle w:val="ListParagraph"/>
               <w:ind w:left="0"/>
-              <w:jc w:val="left"/>
+              <w:jc w:val="center"/>
               <w:rPr>
                 <w:b/>
                 <w:bCs/>
@@ -391,20 +392,14 @@
             <w:pPr>
               <w:pStyle w:val="ListParagraph"/>
               <w:ind w:left="0"/>
-              <w:jc w:val="left"/>
+              <w:jc w:val="center"/>
               <w:rPr>
                 <w:sz w:val="24"/>
                 <w:szCs w:val="24"/>
               </w:rPr>
             </w:pPr>
             <w:r>
-              <w:t xml:space="preserve">Có thiết lập domain </w:t>
-            </w:r>
-            <w:r>
-              <w:t>n</w:t>
-            </w:r>
-            <w:r>
-              <w:t>ame</w:t>
+              <w:t>Có thiết lập domain name</w:t>
             </w:r>
           </w:p>
         </w:tc>
@@ -453,7 +448,7 @@
             <w:pPr>
               <w:pStyle w:val="ListParagraph"/>
               <w:ind w:left="0"/>
-              <w:jc w:val="left"/>
+              <w:jc w:val="center"/>
               <w:rPr>
                 <w:b/>
                 <w:bCs/>
@@ -473,7 +468,7 @@
             <w:pPr>
               <w:pStyle w:val="ListParagraph"/>
               <w:ind w:left="0"/>
-              <w:jc w:val="left"/>
+              <w:jc w:val="center"/>
               <w:rPr>
                 <w:sz w:val="24"/>
                 <w:szCs w:val="24"/>
@@ -526,7 +521,7 @@
             <w:pPr>
               <w:pStyle w:val="ListParagraph"/>
               <w:ind w:left="0"/>
-              <w:jc w:val="left"/>
+              <w:jc w:val="center"/>
               <w:rPr>
                 <w:b/>
                 <w:bCs/>
@@ -540,6 +535,7 @@
     </w:tbl>
     <w:p>
       <w:pPr>
+        <w:jc w:val="center"/>
         <w:rPr>
           <w:sz w:val="24"/>
           <w:szCs w:val="24"/>
@@ -577,6 +573,7 @@
     </w:p>
     <w:p>
       <w:pPr>
+        <w:jc w:val="center"/>
         <w:rPr>
           <w:sz w:val="24"/>
           <w:szCs w:val="24"/>
@@ -665,6 +662,7 @@
     </w:p>
     <w:p>
       <w:pPr>
+        <w:jc w:val="center"/>
         <w:rPr>
           <w:sz w:val="24"/>
           <w:szCs w:val="24"/>
@@ -715,6 +713,7 @@
     </w:p>
     <w:p>
       <w:pPr>
+        <w:jc w:val="center"/>
         <w:rPr>
           <w:sz w:val="24"/>
           <w:szCs w:val="24"/>
@@ -730,6 +729,7 @@
     </w:p>
     <w:p>
       <w:pPr>
+        <w:jc w:val="center"/>
         <w:rPr>
           <w:sz w:val="24"/>
           <w:szCs w:val="24"/>
@@ -781,6 +781,7 @@
     </w:p>
     <w:p>
       <w:pPr>
+        <w:jc w:val="center"/>
         <w:rPr>
           <w:sz w:val="24"/>
           <w:szCs w:val="24"/>
@@ -832,6 +833,7 @@
     </w:p>
     <w:p>
       <w:pPr>
+        <w:jc w:val="center"/>
         <w:rPr>
           <w:sz w:val="24"/>
           <w:szCs w:val="24"/>
@@ -882,6 +884,7 @@
     </w:p>
     <w:p>
       <w:pPr>
+        <w:jc w:val="center"/>
         <w:rPr>
           <w:sz w:val="24"/>
           <w:szCs w:val="24"/>
@@ -897,6 +900,7 @@
     </w:p>
     <w:p>
       <w:pPr>
+        <w:jc w:val="center"/>
         <w:rPr>
           <w:sz w:val="24"/>
           <w:szCs w:val="24"/>
@@ -948,21 +952,23 @@
     </w:p>
     <w:p>
       <w:pPr>
-        <w:rPr>
-          <w:sz w:val="24"/>
-          <w:szCs w:val="24"/>
-        </w:rPr>
-      </w:pPr>
-      <w:r>
-        <w:rPr>
-          <w:sz w:val="24"/>
-          <w:szCs w:val="24"/>
-        </w:rPr>
-        <w:t xml:space="preserve">Ở góc trên cùng bên phải của Ubuntu, ta chọn Wired Settings để cấu hình mạng </w:t>
-      </w:r>
-    </w:p>
-    <w:p>
-      <w:pPr>
+        <w:jc w:val="center"/>
+        <w:rPr>
+          <w:sz w:val="24"/>
+          <w:szCs w:val="24"/>
+        </w:rPr>
+      </w:pPr>
+      <w:r>
+        <w:rPr>
+          <w:sz w:val="24"/>
+          <w:szCs w:val="24"/>
+        </w:rPr>
+        <w:t>Ở góc trên cùng bên phải của Ubuntu, ta chọn Wired Settings để cấu hình mạng</w:t>
+      </w:r>
+    </w:p>
+    <w:p>
+      <w:pPr>
+        <w:jc w:val="center"/>
         <w:rPr>
           <w:sz w:val="24"/>
           <w:szCs w:val="24"/>
@@ -1013,6 +1019,7 @@
     </w:p>
     <w:p>
       <w:pPr>
+        <w:jc w:val="center"/>
         <w:rPr>
           <w:sz w:val="24"/>
           <w:szCs w:val="24"/>
@@ -1028,6 +1035,7 @@
     </w:p>
     <w:p>
       <w:pPr>
+        <w:jc w:val="center"/>
         <w:rPr>
           <w:sz w:val="24"/>
           <w:szCs w:val="24"/>
@@ -1078,7 +1086,7 @@
     </w:p>
     <w:p>
       <w:pPr>
-        <w:jc w:val="left"/>
+        <w:jc w:val="center"/>
         <w:rPr>
           <w:noProof/>
           <w:sz w:val="24"/>
@@ -1146,7 +1154,7 @@
     </w:p>
     <w:p>
       <w:pPr>
-        <w:jc w:val="left"/>
+        <w:jc w:val="center"/>
         <w:rPr>
           <w:sz w:val="24"/>
           <w:szCs w:val="24"/>
@@ -1162,6 +1170,7 @@
     </w:p>
     <w:p>
       <w:pPr>
+        <w:jc w:val="center"/>
         <w:rPr>
           <w:sz w:val="24"/>
           <w:szCs w:val="24"/>
@@ -1212,21 +1221,23 @@
     </w:p>
     <w:p>
       <w:pPr>
-        <w:rPr>
-          <w:sz w:val="24"/>
-          <w:szCs w:val="24"/>
-        </w:rPr>
-      </w:pPr>
-      <w:r>
-        <w:rPr>
-          <w:sz w:val="24"/>
-          <w:szCs w:val="24"/>
-        </w:rPr>
-        <w:t xml:space="preserve">Dùng câu lệnh này để lưu các thay đổi cấu hình mạng </w:t>
-      </w:r>
-    </w:p>
-    <w:p>
-      <w:pPr>
+        <w:jc w:val="center"/>
+        <w:rPr>
+          <w:sz w:val="24"/>
+          <w:szCs w:val="24"/>
+        </w:rPr>
+      </w:pPr>
+      <w:r>
+        <w:rPr>
+          <w:sz w:val="24"/>
+          <w:szCs w:val="24"/>
+        </w:rPr>
+        <w:t>Dùng câu lệnh này để lưu các thay đổi cấu hình mạng</w:t>
+      </w:r>
+    </w:p>
+    <w:p>
+      <w:pPr>
+        <w:jc w:val="center"/>
         <w:rPr>
           <w:sz w:val="24"/>
           <w:szCs w:val="24"/>
@@ -1277,6 +1288,7 @@
     </w:p>
     <w:p>
       <w:pPr>
+        <w:jc w:val="center"/>
         <w:rPr>
           <w:sz w:val="24"/>
           <w:szCs w:val="24"/>
@@ -1292,6 +1304,7 @@
     </w:p>
     <w:p>
       <w:pPr>
+        <w:jc w:val="center"/>
         <w:rPr>
           <w:sz w:val="24"/>
           <w:szCs w:val="24"/>
@@ -1342,6 +1355,7 @@
     </w:p>
     <w:p>
       <w:pPr>
+        <w:jc w:val="center"/>
         <w:rPr>
           <w:sz w:val="24"/>
           <w:szCs w:val="24"/>
@@ -1386,6 +1400,7 @@
     </w:p>
     <w:p>
       <w:pPr>
+        <w:jc w:val="center"/>
         <w:rPr>
           <w:sz w:val="24"/>
           <w:szCs w:val="24"/>
@@ -1437,6 +1452,7 @@
     </w:p>
     <w:p>
       <w:pPr>
+        <w:jc w:val="center"/>
         <w:rPr>
           <w:sz w:val="24"/>
           <w:szCs w:val="24"/>
@@ -1452,6 +1468,7 @@
     </w:p>
     <w:p>
       <w:pPr>
+        <w:jc w:val="center"/>
         <w:rPr>
           <w:sz w:val="24"/>
           <w:szCs w:val="24"/>
@@ -1499,17 +1516,10 @@
           </wp:inline>
         </w:drawing>
       </w:r>
-      <w:r>
-        <w:rPr>
-          <w:sz w:val="24"/>
-          <w:szCs w:val="24"/>
-        </w:rPr>
-        <w:t xml:space="preserve"> </w:t>
-      </w:r>
-    </w:p>
-    <w:p>
-      <w:pPr>
-        <w:jc w:val="left"/>
+    </w:p>
+    <w:p>
+      <w:pPr>
+        <w:jc w:val="center"/>
         <w:rPr>
           <w:noProof/>
           <w:sz w:val="24"/>
@@ -1576,7 +1586,7 @@
     </w:p>
     <w:p>
       <w:pPr>
-        <w:jc w:val="left"/>
+        <w:jc w:val="center"/>
         <w:rPr>
           <w:sz w:val="24"/>
           <w:szCs w:val="24"/>
@@ -1593,6 +1603,7 @@
     </w:p>
     <w:p>
       <w:pPr>
+        <w:jc w:val="center"/>
         <w:rPr>
           <w:sz w:val="24"/>
           <w:szCs w:val="24"/>
@@ -1643,22 +1654,23 @@
     </w:p>
     <w:p>
       <w:pPr>
-        <w:rPr>
-          <w:sz w:val="24"/>
-          <w:szCs w:val="24"/>
-        </w:rPr>
-      </w:pPr>
-      <w:r>
-        <w:rPr>
-          <w:sz w:val="24"/>
-          <w:szCs w:val="24"/>
-        </w:rPr>
-        <w:t xml:space="preserve">Dùng câu lệnh này để lưu các thay đổi cấu hình mạng </w:t>
-      </w:r>
-    </w:p>
-    <w:p>
-      <w:pPr>
-        <w:jc w:val="left"/>
+        <w:jc w:val="center"/>
+        <w:rPr>
+          <w:sz w:val="24"/>
+          <w:szCs w:val="24"/>
+        </w:rPr>
+      </w:pPr>
+      <w:r>
+        <w:rPr>
+          <w:sz w:val="24"/>
+          <w:szCs w:val="24"/>
+        </w:rPr>
+        <w:t>Dùng câu lệnh này để lưu các thay đổi cấu hình mạng</w:t>
+      </w:r>
+    </w:p>
+    <w:p>
+      <w:pPr>
+        <w:jc w:val="center"/>
         <w:rPr>
           <w:b/>
           <w:bCs/>
@@ -1692,20 +1704,12 @@
           <w:sz w:val="24"/>
           <w:szCs w:val="24"/>
         </w:rPr>
-        <w:t>I.</w:t>
-      </w:r>
-      <w:r>
-        <w:rPr>
-          <w:b/>
-          <w:bCs/>
-          <w:sz w:val="24"/>
-          <w:szCs w:val="24"/>
-        </w:rPr>
-        <w:t>Telnet lên Server, bắt gói tin và xem mật khẩu</w:t>
-      </w:r>
-    </w:p>
-    <w:p>
-      <w:pPr>
+        <w:t>I.Telnet lên Server, bắt gói tin và xem mật khẩu</w:t>
+      </w:r>
+    </w:p>
+    <w:p>
+      <w:pPr>
+        <w:jc w:val="center"/>
         <w:rPr>
           <w:sz w:val="24"/>
           <w:szCs w:val="24"/>
@@ -1756,6 +1760,7 @@
     </w:p>
     <w:p>
       <w:pPr>
+        <w:jc w:val="center"/>
         <w:rPr>
           <w:sz w:val="24"/>
           <w:szCs w:val="24"/>
@@ -1771,6 +1776,7 @@
     </w:p>
     <w:p>
       <w:pPr>
+        <w:jc w:val="center"/>
         <w:rPr>
           <w:sz w:val="24"/>
           <w:szCs w:val="24"/>
@@ -1821,21 +1827,23 @@
     </w:p>
     <w:p>
       <w:pPr>
-        <w:rPr>
-          <w:sz w:val="24"/>
-          <w:szCs w:val="24"/>
-        </w:rPr>
-      </w:pPr>
-      <w:r>
-        <w:rPr>
-          <w:sz w:val="24"/>
-          <w:szCs w:val="24"/>
-        </w:rPr>
-        <w:t xml:space="preserve">Nhập mật khẩu máy chủ và ta đã login vào máy chủ </w:t>
-      </w:r>
-    </w:p>
-    <w:p>
-      <w:pPr>
+        <w:jc w:val="center"/>
+        <w:rPr>
+          <w:sz w:val="24"/>
+          <w:szCs w:val="24"/>
+        </w:rPr>
+      </w:pPr>
+      <w:r>
+        <w:rPr>
+          <w:sz w:val="24"/>
+          <w:szCs w:val="24"/>
+        </w:rPr>
+        <w:t>Nhập mật khẩu máy chủ và ta đã login vào máy chủ</w:t>
+      </w:r>
+    </w:p>
+    <w:p>
+      <w:pPr>
+        <w:jc w:val="center"/>
         <w:rPr>
           <w:sz w:val="24"/>
           <w:szCs w:val="24"/>
@@ -1886,6 +1894,7 @@
     </w:p>
     <w:p>
       <w:pPr>
+        <w:jc w:val="center"/>
         <w:rPr>
           <w:sz w:val="24"/>
           <w:szCs w:val="24"/>
@@ -1901,6 +1910,7 @@
     </w:p>
     <w:p>
       <w:pPr>
+        <w:jc w:val="center"/>
         <w:rPr>
           <w:sz w:val="24"/>
           <w:szCs w:val="24"/>
@@ -1952,7 +1962,7 @@
     </w:p>
     <w:p>
       <w:pPr>
-        <w:jc w:val="left"/>
+        <w:jc w:val="center"/>
         <w:rPr>
           <w:sz w:val="24"/>
           <w:szCs w:val="24"/>
@@ -1968,6 +1978,7 @@
     </w:p>
     <w:p>
       <w:pPr>
+        <w:jc w:val="center"/>
         <w:rPr>
           <w:sz w:val="24"/>
           <w:szCs w:val="24"/>
@@ -2018,7 +2029,7 @@
     </w:p>
     <w:p>
       <w:pPr>
-        <w:jc w:val="left"/>
+        <w:jc w:val="center"/>
         <w:rPr>
           <w:sz w:val="24"/>
           <w:szCs w:val="24"/>
